--- a/labs/2122/NeedForAddressing/BattleshipGameBoard.docx
+++ b/labs/2122/NeedForAddressing/BattleshipGameBoard.docx
@@ -188,14 +188,7 @@
           <w:rFonts w:ascii="Calibri" w:hAnsi="Calibri" w:cs="Calibri"/>
           <w:color w:val="auto"/>
         </w:rPr>
-        <w:t>Don’t show your board to your opponents! Record each h</w:t>
-      </w:r>
-      <w:r>
-        <w:rPr>
-          <w:rFonts w:ascii="Calibri" w:hAnsi="Calibri" w:cs="Calibri"/>
-          <w:color w:val="auto"/>
-        </w:rPr>
-        <w:t>it with an “X” and miss with an “O.”</w:t>
+        <w:t>Don’t show your board to your opponents! Record each hit with an “X” and miss with an “O.”</w:t>
       </w:r>
     </w:p>
     <w:p/>
@@ -353,26 +346,7 @@
                 <w:sz w:val="24"/>
                 <w:szCs w:val="24"/>
               </w:rPr>
-              <w:t>My board</w:t>
-            </w:r>
-          </w:p>
-          <w:p>
-            <w:pPr>
-              <w:spacing w:line="240" w:lineRule="auto"/>
-              <w:jc w:val="center"/>
-              <w:rPr>
-                <w:color w:val="auto"/>
-                <w:sz w:val="24"/>
-                <w:szCs w:val="24"/>
-              </w:rPr>
-            </w:pPr>
-            <w:r>
-              <w:rPr>
-                <w:color w:val="auto"/>
-                <w:sz w:val="24"/>
-                <w:szCs w:val="24"/>
-              </w:rPr>
-              <w:t xml:space="preserve"> </w:t>
+              <w:t xml:space="preserve">My board </w:t>
             </w:r>
           </w:p>
           <w:tbl>
@@ -837,26 +811,7 @@
                 <w:sz w:val="24"/>
                 <w:szCs w:val="24"/>
               </w:rPr>
-              <w:t xml:space="preserve"> </w:t>
-            </w:r>
-          </w:p>
-          <w:p>
-            <w:pPr>
-              <w:spacing w:line="240" w:lineRule="auto"/>
-              <w:jc w:val="center"/>
-              <w:rPr>
-                <w:color w:val="auto"/>
-                <w:sz w:val="24"/>
-                <w:szCs w:val="24"/>
-              </w:rPr>
-            </w:pPr>
-            <w:r>
-              <w:rPr>
-                <w:color w:val="auto"/>
-                <w:sz w:val="24"/>
-                <w:szCs w:val="24"/>
-              </w:rPr>
-              <w:t xml:space="preserve"> </w:t>
+              <w:t xml:space="preserve">  </w:t>
             </w:r>
           </w:p>
         </w:tc>
@@ -885,26 +840,7 @@
                 <w:sz w:val="24"/>
                 <w:szCs w:val="24"/>
               </w:rPr>
-              <w:t>My board</w:t>
-            </w:r>
-          </w:p>
-          <w:p>
-            <w:pPr>
-              <w:spacing w:line="240" w:lineRule="auto"/>
-              <w:jc w:val="center"/>
-              <w:rPr>
-                <w:color w:val="auto"/>
-                <w:sz w:val="24"/>
-                <w:szCs w:val="24"/>
-              </w:rPr>
-            </w:pPr>
-            <w:r>
-              <w:rPr>
-                <w:color w:val="auto"/>
-                <w:sz w:val="24"/>
-                <w:szCs w:val="24"/>
-              </w:rPr>
-              <w:t xml:space="preserve"> </w:t>
+              <w:t xml:space="preserve">My board </w:t>
             </w:r>
           </w:p>
           <w:tbl>
@@ -1390,26 +1326,7 @@
                 <w:sz w:val="24"/>
                 <w:szCs w:val="24"/>
               </w:rPr>
-              <w:t>My board</w:t>
-            </w:r>
-          </w:p>
-          <w:p>
-            <w:pPr>
-              <w:spacing w:line="240" w:lineRule="auto"/>
-              <w:jc w:val="center"/>
-              <w:rPr>
-                <w:color w:val="auto"/>
-                <w:sz w:val="24"/>
-                <w:szCs w:val="24"/>
-              </w:rPr>
-            </w:pPr>
-            <w:r>
-              <w:rPr>
-                <w:color w:val="auto"/>
-                <w:sz w:val="24"/>
-                <w:szCs w:val="24"/>
-              </w:rPr>
-              <w:t xml:space="preserve"> </w:t>
+              <w:t xml:space="preserve">My board </w:t>
             </w:r>
           </w:p>
           <w:tbl>
@@ -1889,7 +1806,7 @@
       </w:tr>
       <w:tr>
         <w:trPr>
-          <w:trHeight w:val="4200"/>
+          <w:trHeight w:val="3423"/>
           <w:jc w:val="center"/>
         </w:trPr>
         <w:tc>
@@ -1902,25 +1819,6 @@
             </w:tcBorders>
             <w:shd w:val="clear" w:color="auto" w:fill="FFFFFF"/>
           </w:tcPr>
-          <w:p>
-            <w:pPr>
-              <w:spacing w:line="240" w:lineRule="auto"/>
-              <w:rPr>
-                <w:color w:val="auto"/>
-                <w:sz w:val="24"/>
-                <w:szCs w:val="24"/>
-              </w:rPr>
-            </w:pPr>
-            <w:r>
-              <w:rPr>
-                <w:color w:val="auto"/>
-                <w:sz w:val="24"/>
-                <w:szCs w:val="24"/>
-              </w:rPr>
-              <w:lastRenderedPageBreak/>
-              <w:t xml:space="preserve"> </w:t>
-            </w:r>
-          </w:p>
           <w:p>
             <w:pPr>
               <w:spacing w:line="240" w:lineRule="auto"/>
@@ -1938,24 +1836,6 @@
                 <w:szCs w:val="24"/>
               </w:rPr>
               <w:t>Their board</w:t>
-            </w:r>
-          </w:p>
-          <w:p>
-            <w:pPr>
-              <w:spacing w:line="240" w:lineRule="auto"/>
-              <w:rPr>
-                <w:color w:val="auto"/>
-                <w:sz w:val="24"/>
-                <w:szCs w:val="24"/>
-              </w:rPr>
-            </w:pPr>
-            <w:r>
-              <w:rPr>
-                <w:color w:val="auto"/>
-                <w:sz w:val="24"/>
-                <w:szCs w:val="24"/>
-              </w:rPr>
-              <w:t xml:space="preserve"> </w:t>
             </w:r>
           </w:p>
           <w:tbl>
@@ -2418,24 +2298,6 @@
           <w:p>
             <w:pPr>
               <w:spacing w:line="240" w:lineRule="auto"/>
-              <w:rPr>
-                <w:color w:val="auto"/>
-                <w:sz w:val="24"/>
-                <w:szCs w:val="24"/>
-              </w:rPr>
-            </w:pPr>
-            <w:r>
-              <w:rPr>
-                <w:color w:val="auto"/>
-                <w:sz w:val="24"/>
-                <w:szCs w:val="24"/>
-              </w:rPr>
-              <w:t xml:space="preserve"> </w:t>
-            </w:r>
-          </w:p>
-          <w:p>
-            <w:pPr>
-              <w:spacing w:line="240" w:lineRule="auto"/>
               <w:jc w:val="center"/>
               <w:rPr>
                 <w:color w:val="auto"/>
@@ -2450,24 +2312,6 @@
                 <w:szCs w:val="24"/>
               </w:rPr>
               <w:t>Their board</w:t>
-            </w:r>
-          </w:p>
-          <w:p>
-            <w:pPr>
-              <w:spacing w:line="240" w:lineRule="auto"/>
-              <w:rPr>
-                <w:color w:val="auto"/>
-                <w:sz w:val="24"/>
-                <w:szCs w:val="24"/>
-              </w:rPr>
-            </w:pPr>
-            <w:r>
-              <w:rPr>
-                <w:color w:val="auto"/>
-                <w:sz w:val="24"/>
-                <w:szCs w:val="24"/>
-              </w:rPr>
-              <w:t xml:space="preserve"> </w:t>
             </w:r>
           </w:p>
           <w:tbl>
@@ -2930,24 +2774,6 @@
           <w:p>
             <w:pPr>
               <w:spacing w:line="240" w:lineRule="auto"/>
-              <w:rPr>
-                <w:color w:val="auto"/>
-                <w:sz w:val="24"/>
-                <w:szCs w:val="24"/>
-              </w:rPr>
-            </w:pPr>
-            <w:r>
-              <w:rPr>
-                <w:color w:val="auto"/>
-                <w:sz w:val="24"/>
-                <w:szCs w:val="24"/>
-              </w:rPr>
-              <w:t xml:space="preserve"> </w:t>
-            </w:r>
-          </w:p>
-          <w:p>
-            <w:pPr>
-              <w:spacing w:line="240" w:lineRule="auto"/>
               <w:jc w:val="center"/>
               <w:rPr>
                 <w:color w:val="auto"/>
@@ -2962,24 +2788,6 @@
                 <w:szCs w:val="24"/>
               </w:rPr>
               <w:t>Their board</w:t>
-            </w:r>
-          </w:p>
-          <w:p>
-            <w:pPr>
-              <w:spacing w:line="240" w:lineRule="auto"/>
-              <w:rPr>
-                <w:color w:val="auto"/>
-                <w:sz w:val="24"/>
-                <w:szCs w:val="24"/>
-              </w:rPr>
-            </w:pPr>
-            <w:r>
-              <w:rPr>
-                <w:color w:val="auto"/>
-                <w:sz w:val="24"/>
-                <w:szCs w:val="24"/>
-              </w:rPr>
-              <w:t xml:space="preserve"> </w:t>
             </w:r>
           </w:p>
           <w:tbl>
